--- a/OSW_Team3_팀프로젝트 보고서.docx
+++ b/OSW_Team3_팀프로젝트 보고서.docx
@@ -7466,7 +7466,28 @@
           <w:sz w:val="20"/>
           <w:szCs w:val="20"/>
         </w:rPr>
-        <w:t>을 할당하고 별도로 처리하도록 수정되었습니다. 이렇게 함으로써 큐가 비어있을 때 예외가 발생하는 것을 방지했습니다.</w:t>
+        <w:t>을 할당하고 별도로 처리하도록 수정</w:t>
+      </w:r>
+      <w:proofErr w:type="spellStart"/>
+      <w:r>
+        <w:rPr>
+          <w:rFonts w:asciiTheme="minorEastAsia" w:hAnsiTheme="minorEastAsia" w:cs="Arial Unicode MS" w:hint="eastAsia"/>
+          <w:color w:val="374151"/>
+          <w:sz w:val="20"/>
+          <w:szCs w:val="20"/>
+          <w:lang w:eastAsia="ko-KR"/>
+        </w:rPr>
+        <w:t>했습니</w:t>
+      </w:r>
+      <w:proofErr w:type="spellEnd"/>
+      <w:r>
+        <w:rPr>
+          <w:rFonts w:asciiTheme="minorEastAsia" w:hAnsiTheme="minorEastAsia" w:cs="Arial Unicode MS"/>
+          <w:color w:val="374151"/>
+          <w:sz w:val="20"/>
+          <w:szCs w:val="20"/>
+        </w:rPr>
+        <w:t>다. 이렇게 함으로써 큐가 비어있을 때 예외가 발생하는 것을 방지했습니다.</w:t>
       </w:r>
     </w:p>
     <w:p>
